--- a/技術筆記RESTful 與Token.docx
+++ b/技術筆記RESTful 與Token.docx
@@ -450,19 +450,13 @@
               <w:rPr>
                 <w:rFonts w:ascii="標楷體" w:eastAsia="標楷體" w:hAnsi="標楷體" w:hint="eastAsia"/>
               </w:rPr>
-              <w:t>2019/04</w:t>
+              <w:t>2019/0</w:t>
             </w:r>
             <w:r>
               <w:rPr>
                 <w:rFonts w:ascii="標楷體" w:eastAsia="標楷體" w:hAnsi="標楷體" w:hint="eastAsia"/>
               </w:rPr>
-              <w:t>/</w:t>
-            </w:r>
-            <w:r>
-              <w:rPr>
-                <w:rFonts w:ascii="標楷體" w:eastAsia="標楷體" w:hAnsi="標楷體" w:hint="eastAsia"/>
-              </w:rPr>
-              <w:t>03</w:t>
+              <w:t>5/02</w:t>
             </w:r>
           </w:p>
         </w:tc>
@@ -499,62 +493,6 @@
                 <w:rFonts w:ascii="標楷體" w:eastAsia="標楷體" w:hAnsi="標楷體" w:hint="eastAsia"/>
               </w:rPr>
               <w:t>建立文件</w:t>
-            </w:r>
-          </w:p>
-        </w:tc>
-      </w:tr>
-      <w:tr>
-        <w:tc>
-          <w:tcPr>
-            <w:tcW w:w="2630" w:type="dxa"/>
-          </w:tcPr>
-          <w:p>
-            <w:pPr>
-              <w:rPr>
-                <w:rFonts w:ascii="標楷體" w:eastAsia="標楷體" w:hAnsi="標楷體"/>
-              </w:rPr>
-            </w:pPr>
-            <w:r>
-              <w:rPr>
-                <w:rFonts w:ascii="標楷體" w:eastAsia="標楷體" w:hAnsi="標楷體" w:hint="eastAsia"/>
-              </w:rPr>
-              <w:t>2019/04/08</w:t>
-            </w:r>
-          </w:p>
-        </w:tc>
-        <w:tc>
-          <w:tcPr>
-            <w:tcW w:w="2630" w:type="dxa"/>
-          </w:tcPr>
-          <w:p>
-            <w:pPr>
-              <w:rPr>
-                <w:rFonts w:ascii="標楷體" w:eastAsia="標楷體" w:hAnsi="標楷體"/>
-              </w:rPr>
-            </w:pPr>
-            <w:r>
-              <w:rPr>
-                <w:rFonts w:ascii="標楷體" w:eastAsia="標楷體" w:hAnsi="標楷體" w:hint="eastAsia"/>
-              </w:rPr>
-              <w:t>Miles</w:t>
-            </w:r>
-          </w:p>
-        </w:tc>
-        <w:tc>
-          <w:tcPr>
-            <w:tcW w:w="5262" w:type="dxa"/>
-          </w:tcPr>
-          <w:p>
-            <w:pPr>
-              <w:rPr>
-                <w:rFonts w:ascii="標楷體" w:eastAsia="標楷體" w:hAnsi="標楷體"/>
-              </w:rPr>
-            </w:pPr>
-            <w:r>
-              <w:rPr>
-                <w:rFonts w:ascii="標楷體" w:eastAsia="標楷體" w:hAnsi="標楷體" w:hint="eastAsia"/>
-              </w:rPr>
-              <w:t>添加測試配置文件內的自定義屬性</w:t>
             </w:r>
           </w:p>
         </w:tc>
@@ -711,6 +649,44 @@
           </w:p>
         </w:tc>
       </w:tr>
+      <w:tr>
+        <w:tc>
+          <w:tcPr>
+            <w:tcW w:w="2630" w:type="dxa"/>
+          </w:tcPr>
+          <w:p>
+            <w:pPr>
+              <w:rPr>
+                <w:rFonts w:ascii="標楷體" w:eastAsia="標楷體" w:hAnsi="標楷體"/>
+              </w:rPr>
+            </w:pPr>
+          </w:p>
+        </w:tc>
+        <w:tc>
+          <w:tcPr>
+            <w:tcW w:w="2630" w:type="dxa"/>
+          </w:tcPr>
+          <w:p>
+            <w:pPr>
+              <w:rPr>
+                <w:rFonts w:ascii="標楷體" w:eastAsia="標楷體" w:hAnsi="標楷體"/>
+              </w:rPr>
+            </w:pPr>
+          </w:p>
+        </w:tc>
+        <w:tc>
+          <w:tcPr>
+            <w:tcW w:w="5262" w:type="dxa"/>
+          </w:tcPr>
+          <w:p>
+            <w:pPr>
+              <w:rPr>
+                <w:rFonts w:ascii="標楷體" w:eastAsia="標楷體" w:hAnsi="標楷體"/>
+              </w:rPr>
+            </w:pPr>
+          </w:p>
+        </w:tc>
+      </w:tr>
     </w:tbl>
     <w:p>
       <w:pPr>
@@ -1175,7 +1151,7 @@
       <w:pPr>
         <w:pStyle w:val="2"/>
         <w:rPr>
-          <w:rFonts w:ascii="標楷體" w:eastAsia="標楷體" w:hAnsi="標楷體" w:hint="eastAsia"/>
+          <w:rFonts w:ascii="標楷體" w:eastAsia="標楷體" w:hAnsi="標楷體"/>
         </w:rPr>
       </w:pPr>
       <w:bookmarkStart w:id="1" w:name="_Toc7705402"/>
@@ -1202,22 +1178,38 @@
     <w:p>
       <w:pPr>
         <w:rPr>
-          <w:rFonts w:ascii="標楷體" w:eastAsia="標楷體" w:hAnsi="標楷體"/>
-          <w:color w:val="FF0000"/>
-        </w:rPr>
-      </w:pPr>
-      <w:r>
-        <w:rPr>
           <w:rFonts w:ascii="標楷體" w:eastAsia="標楷體" w:hAnsi="標楷體" w:hint="eastAsia"/>
           <w:color w:val="FF0000"/>
         </w:rPr>
+      </w:pPr>
+      <w:r>
+        <w:rPr>
+          <w:rFonts w:ascii="標楷體" w:eastAsia="標楷體" w:hAnsi="標楷體" w:hint="eastAsia"/>
+          <w:color w:val="FF0000"/>
+        </w:rPr>
         <w:t>以下網路擷取，僅個人參考</w:t>
       </w:r>
     </w:p>
     <w:p>
       <w:pPr>
         <w:rPr>
-          <w:rFonts w:ascii="標楷體" w:eastAsia="標楷體" w:hAnsi="標楷體" w:hint="eastAsia"/>
+          <w:rFonts w:ascii="標楷體" w:eastAsia="標楷體" w:hAnsi="標楷體"/>
+          <w:color w:val="FF0000"/>
+        </w:rPr>
+      </w:pPr>
+      <w:hyperlink r:id="rId8" w:history="1">
+        <w:r>
+          <w:rPr>
+            <w:rStyle w:val="ae"/>
+          </w:rPr>
+          <w:t>https://www.slideshare.net/TunYuChang/restful-api-token</w:t>
+        </w:r>
+      </w:hyperlink>
+    </w:p>
+    <w:p>
+      <w:pPr>
+        <w:rPr>
+          <w:rFonts w:ascii="標楷體" w:eastAsia="標楷體" w:hAnsi="標楷體"/>
         </w:rPr>
       </w:pPr>
       <w:r>
@@ -1244,7 +1236,7 @@
                     </pic:cNvPicPr>
                   </pic:nvPicPr>
                   <pic:blipFill>
-                    <a:blip r:embed="rId8"/>
+                    <a:blip r:embed="rId9"/>
                     <a:srcRect/>
                     <a:stretch>
                       <a:fillRect/>
@@ -1276,14 +1268,14 @@
     <w:p>
       <w:pPr>
         <w:rPr>
-          <w:rFonts w:ascii="標楷體" w:eastAsia="標楷體" w:hAnsi="標楷體" w:hint="eastAsia"/>
-        </w:rPr>
-      </w:pPr>
-    </w:p>
-    <w:p>
-      <w:pPr>
-        <w:rPr>
-          <w:rFonts w:ascii="標楷體" w:eastAsia="標楷體" w:hAnsi="標楷體" w:hint="eastAsia"/>
+          <w:rFonts w:ascii="標楷體" w:eastAsia="標楷體" w:hAnsi="標楷體"/>
+        </w:rPr>
+      </w:pPr>
+    </w:p>
+    <w:p>
+      <w:pPr>
+        <w:rPr>
+          <w:rFonts w:ascii="標楷體" w:eastAsia="標楷體" w:hAnsi="標楷體"/>
         </w:rPr>
       </w:pPr>
       <w:r>
@@ -1309,7 +1301,7 @@
                     </pic:cNvPicPr>
                   </pic:nvPicPr>
                   <pic:blipFill>
-                    <a:blip r:embed="rId9"/>
+                    <a:blip r:embed="rId10"/>
                     <a:srcRect/>
                     <a:stretch>
                       <a:fillRect/>
@@ -1341,21 +1333,21 @@
     <w:p>
       <w:pPr>
         <w:rPr>
-          <w:rFonts w:ascii="標楷體" w:eastAsia="標楷體" w:hAnsi="標楷體" w:hint="eastAsia"/>
-        </w:rPr>
-      </w:pPr>
-    </w:p>
-    <w:p>
-      <w:pPr>
-        <w:rPr>
-          <w:rFonts w:ascii="標楷體" w:eastAsia="標楷體" w:hAnsi="標楷體" w:hint="eastAsia"/>
-        </w:rPr>
-      </w:pPr>
-    </w:p>
-    <w:p>
-      <w:pPr>
-        <w:rPr>
-          <w:rFonts w:ascii="標楷體" w:eastAsia="標楷體" w:hAnsi="標楷體" w:hint="eastAsia"/>
+          <w:rFonts w:ascii="標楷體" w:eastAsia="標楷體" w:hAnsi="標楷體"/>
+        </w:rPr>
+      </w:pPr>
+    </w:p>
+    <w:p>
+      <w:pPr>
+        <w:rPr>
+          <w:rFonts w:ascii="標楷體" w:eastAsia="標楷體" w:hAnsi="標楷體"/>
+        </w:rPr>
+      </w:pPr>
+    </w:p>
+    <w:p>
+      <w:pPr>
+        <w:rPr>
+          <w:rFonts w:ascii="標楷體" w:eastAsia="標楷體" w:hAnsi="標楷體"/>
         </w:rPr>
       </w:pPr>
       <w:r>
@@ -1382,7 +1374,7 @@
                     </pic:cNvPicPr>
                   </pic:nvPicPr>
                   <pic:blipFill>
-                    <a:blip r:embed="rId10"/>
+                    <a:blip r:embed="rId11"/>
                     <a:srcRect/>
                     <a:stretch>
                       <a:fillRect/>
@@ -1414,21 +1406,21 @@
     <w:p>
       <w:pPr>
         <w:rPr>
-          <w:rFonts w:ascii="標楷體" w:eastAsia="標楷體" w:hAnsi="標楷體" w:hint="eastAsia"/>
-        </w:rPr>
-      </w:pPr>
-    </w:p>
-    <w:p>
-      <w:pPr>
-        <w:rPr>
-          <w:rFonts w:ascii="標楷體" w:eastAsia="標楷體" w:hAnsi="標楷體" w:hint="eastAsia"/>
-        </w:rPr>
-      </w:pPr>
-    </w:p>
-    <w:p>
-      <w:pPr>
-        <w:rPr>
-          <w:rFonts w:ascii="標楷體" w:eastAsia="標楷體" w:hAnsi="標楷體" w:hint="eastAsia"/>
+          <w:rFonts w:ascii="標楷體" w:eastAsia="標楷體" w:hAnsi="標楷體"/>
+        </w:rPr>
+      </w:pPr>
+    </w:p>
+    <w:p>
+      <w:pPr>
+        <w:rPr>
+          <w:rFonts w:ascii="標楷體" w:eastAsia="標楷體" w:hAnsi="標楷體"/>
+        </w:rPr>
+      </w:pPr>
+    </w:p>
+    <w:p>
+      <w:pPr>
+        <w:rPr>
+          <w:rFonts w:ascii="標楷體" w:eastAsia="標楷體" w:hAnsi="標楷體"/>
         </w:rPr>
       </w:pPr>
       <w:r>
@@ -1454,7 +1446,7 @@
                     </pic:cNvPicPr>
                   </pic:nvPicPr>
                   <pic:blipFill>
-                    <a:blip r:embed="rId11"/>
+                    <a:blip r:embed="rId12"/>
                     <a:srcRect/>
                     <a:stretch>
                       <a:fillRect/>
@@ -1486,21 +1478,21 @@
     <w:p>
       <w:pPr>
         <w:rPr>
-          <w:rFonts w:ascii="標楷體" w:eastAsia="標楷體" w:hAnsi="標楷體" w:hint="eastAsia"/>
-        </w:rPr>
-      </w:pPr>
-    </w:p>
-    <w:p>
-      <w:pPr>
-        <w:rPr>
-          <w:rFonts w:ascii="標楷體" w:eastAsia="標楷體" w:hAnsi="標楷體" w:hint="eastAsia"/>
-        </w:rPr>
-      </w:pPr>
-    </w:p>
-    <w:p>
-      <w:pPr>
-        <w:rPr>
-          <w:rFonts w:ascii="標楷體" w:eastAsia="標楷體" w:hAnsi="標楷體" w:hint="eastAsia"/>
+          <w:rFonts w:ascii="標楷體" w:eastAsia="標楷體" w:hAnsi="標楷體"/>
+        </w:rPr>
+      </w:pPr>
+    </w:p>
+    <w:p>
+      <w:pPr>
+        <w:rPr>
+          <w:rFonts w:ascii="標楷體" w:eastAsia="標楷體" w:hAnsi="標楷體"/>
+        </w:rPr>
+      </w:pPr>
+    </w:p>
+    <w:p>
+      <w:pPr>
+        <w:rPr>
+          <w:rFonts w:ascii="標楷體" w:eastAsia="標楷體" w:hAnsi="標楷體"/>
         </w:rPr>
       </w:pPr>
       <w:r>
@@ -1527,7 +1519,7 @@
                     </pic:cNvPicPr>
                   </pic:nvPicPr>
                   <pic:blipFill>
-                    <a:blip r:embed="rId12"/>
+                    <a:blip r:embed="rId13"/>
                     <a:srcRect/>
                     <a:stretch>
                       <a:fillRect/>
@@ -1559,21 +1551,21 @@
     <w:p>
       <w:pPr>
         <w:rPr>
-          <w:rFonts w:ascii="標楷體" w:eastAsia="標楷體" w:hAnsi="標楷體" w:hint="eastAsia"/>
-        </w:rPr>
-      </w:pPr>
-    </w:p>
-    <w:p>
-      <w:pPr>
-        <w:rPr>
-          <w:rFonts w:ascii="標楷體" w:eastAsia="標楷體" w:hAnsi="標楷體" w:hint="eastAsia"/>
-        </w:rPr>
-      </w:pPr>
-    </w:p>
-    <w:p>
-      <w:pPr>
-        <w:rPr>
-          <w:rFonts w:ascii="標楷體" w:eastAsia="標楷體" w:hAnsi="標楷體" w:hint="eastAsia"/>
+          <w:rFonts w:ascii="標楷體" w:eastAsia="標楷體" w:hAnsi="標楷體"/>
+        </w:rPr>
+      </w:pPr>
+    </w:p>
+    <w:p>
+      <w:pPr>
+        <w:rPr>
+          <w:rFonts w:ascii="標楷體" w:eastAsia="標楷體" w:hAnsi="標楷體"/>
+        </w:rPr>
+      </w:pPr>
+    </w:p>
+    <w:p>
+      <w:pPr>
+        <w:rPr>
+          <w:rFonts w:ascii="標楷體" w:eastAsia="標楷體" w:hAnsi="標楷體"/>
         </w:rPr>
       </w:pPr>
       <w:r>
@@ -1599,7 +1591,7 @@
                     </pic:cNvPicPr>
                   </pic:nvPicPr>
                   <pic:blipFill>
-                    <a:blip r:embed="rId13"/>
+                    <a:blip r:embed="rId14"/>
                     <a:srcRect/>
                     <a:stretch>
                       <a:fillRect/>
@@ -1631,21 +1623,21 @@
     <w:p>
       <w:pPr>
         <w:rPr>
-          <w:rFonts w:ascii="標楷體" w:eastAsia="標楷體" w:hAnsi="標楷體" w:hint="eastAsia"/>
-        </w:rPr>
-      </w:pPr>
-    </w:p>
-    <w:p>
-      <w:pPr>
-        <w:rPr>
-          <w:rFonts w:ascii="標楷體" w:eastAsia="標楷體" w:hAnsi="標楷體" w:hint="eastAsia"/>
-        </w:rPr>
-      </w:pPr>
-    </w:p>
-    <w:p>
-      <w:pPr>
-        <w:rPr>
-          <w:rFonts w:ascii="標楷體" w:eastAsia="標楷體" w:hAnsi="標楷體" w:hint="eastAsia"/>
+          <w:rFonts w:ascii="標楷體" w:eastAsia="標楷體" w:hAnsi="標楷體"/>
+        </w:rPr>
+      </w:pPr>
+    </w:p>
+    <w:p>
+      <w:pPr>
+        <w:rPr>
+          <w:rFonts w:ascii="標楷體" w:eastAsia="標楷體" w:hAnsi="標楷體"/>
+        </w:rPr>
+      </w:pPr>
+    </w:p>
+    <w:p>
+      <w:pPr>
+        <w:rPr>
+          <w:rFonts w:ascii="標楷體" w:eastAsia="標楷體" w:hAnsi="標楷體"/>
         </w:rPr>
       </w:pPr>
       <w:r>
@@ -1672,7 +1664,7 @@
                     </pic:cNvPicPr>
                   </pic:nvPicPr>
                   <pic:blipFill>
-                    <a:blip r:embed="rId14"/>
+                    <a:blip r:embed="rId15"/>
                     <a:srcRect/>
                     <a:stretch>
                       <a:fillRect/>
@@ -1704,21 +1696,21 @@
     <w:p>
       <w:pPr>
         <w:rPr>
-          <w:rFonts w:ascii="標楷體" w:eastAsia="標楷體" w:hAnsi="標楷體" w:hint="eastAsia"/>
-        </w:rPr>
-      </w:pPr>
-    </w:p>
-    <w:p>
-      <w:pPr>
-        <w:rPr>
-          <w:rFonts w:ascii="標楷體" w:eastAsia="標楷體" w:hAnsi="標楷體" w:hint="eastAsia"/>
-        </w:rPr>
-      </w:pPr>
-    </w:p>
-    <w:p>
-      <w:pPr>
-        <w:rPr>
-          <w:rFonts w:ascii="標楷體" w:eastAsia="標楷體" w:hAnsi="標楷體" w:hint="eastAsia"/>
+          <w:rFonts w:ascii="標楷體" w:eastAsia="標楷體" w:hAnsi="標楷體"/>
+        </w:rPr>
+      </w:pPr>
+    </w:p>
+    <w:p>
+      <w:pPr>
+        <w:rPr>
+          <w:rFonts w:ascii="標楷體" w:eastAsia="標楷體" w:hAnsi="標楷體"/>
+        </w:rPr>
+      </w:pPr>
+    </w:p>
+    <w:p>
+      <w:pPr>
+        <w:rPr>
+          <w:rFonts w:ascii="標楷體" w:eastAsia="標楷體" w:hAnsi="標楷體"/>
         </w:rPr>
       </w:pPr>
       <w:r>
@@ -1744,7 +1736,7 @@
                     </pic:cNvPicPr>
                   </pic:nvPicPr>
                   <pic:blipFill>
-                    <a:blip r:embed="rId15"/>
+                    <a:blip r:embed="rId16"/>
                     <a:srcRect/>
                     <a:stretch>
                       <a:fillRect/>
@@ -1776,21 +1768,21 @@
     <w:p>
       <w:pPr>
         <w:rPr>
-          <w:rFonts w:ascii="標楷體" w:eastAsia="標楷體" w:hAnsi="標楷體" w:hint="eastAsia"/>
-        </w:rPr>
-      </w:pPr>
-    </w:p>
-    <w:p>
-      <w:pPr>
-        <w:rPr>
-          <w:rFonts w:ascii="標楷體" w:eastAsia="標楷體" w:hAnsi="標楷體" w:hint="eastAsia"/>
-        </w:rPr>
-      </w:pPr>
-    </w:p>
-    <w:p>
-      <w:pPr>
-        <w:rPr>
-          <w:rFonts w:ascii="標楷體" w:eastAsia="標楷體" w:hAnsi="標楷體" w:hint="eastAsia"/>
+          <w:rFonts w:ascii="標楷體" w:eastAsia="標楷體" w:hAnsi="標楷體"/>
+        </w:rPr>
+      </w:pPr>
+    </w:p>
+    <w:p>
+      <w:pPr>
+        <w:rPr>
+          <w:rFonts w:ascii="標楷體" w:eastAsia="標楷體" w:hAnsi="標楷體"/>
+        </w:rPr>
+      </w:pPr>
+    </w:p>
+    <w:p>
+      <w:pPr>
+        <w:rPr>
+          <w:rFonts w:ascii="標楷體" w:eastAsia="標楷體" w:hAnsi="標楷體"/>
         </w:rPr>
       </w:pPr>
       <w:r>
@@ -1817,7 +1809,7 @@
                     </pic:cNvPicPr>
                   </pic:nvPicPr>
                   <pic:blipFill>
-                    <a:blip r:embed="rId16"/>
+                    <a:blip r:embed="rId17"/>
                     <a:srcRect/>
                     <a:stretch>
                       <a:fillRect/>
@@ -1849,21 +1841,21 @@
     <w:p>
       <w:pPr>
         <w:rPr>
-          <w:rFonts w:ascii="標楷體" w:eastAsia="標楷體" w:hAnsi="標楷體" w:hint="eastAsia"/>
-        </w:rPr>
-      </w:pPr>
-    </w:p>
-    <w:p>
-      <w:pPr>
-        <w:rPr>
-          <w:rFonts w:ascii="標楷體" w:eastAsia="標楷體" w:hAnsi="標楷體" w:hint="eastAsia"/>
-        </w:rPr>
-      </w:pPr>
-    </w:p>
-    <w:p>
-      <w:pPr>
-        <w:rPr>
-          <w:rFonts w:ascii="標楷體" w:eastAsia="標楷體" w:hAnsi="標楷體" w:hint="eastAsia"/>
+          <w:rFonts w:ascii="標楷體" w:eastAsia="標楷體" w:hAnsi="標楷體"/>
+        </w:rPr>
+      </w:pPr>
+    </w:p>
+    <w:p>
+      <w:pPr>
+        <w:rPr>
+          <w:rFonts w:ascii="標楷體" w:eastAsia="標楷體" w:hAnsi="標楷體"/>
+        </w:rPr>
+      </w:pPr>
+    </w:p>
+    <w:p>
+      <w:pPr>
+        <w:rPr>
+          <w:rFonts w:ascii="標楷體" w:eastAsia="標楷體" w:hAnsi="標楷體"/>
         </w:rPr>
       </w:pPr>
       <w:r>
@@ -1889,7 +1881,7 @@
                     </pic:cNvPicPr>
                   </pic:nvPicPr>
                   <pic:blipFill>
-                    <a:blip r:embed="rId17"/>
+                    <a:blip r:embed="rId18"/>
                     <a:srcRect/>
                     <a:stretch>
                       <a:fillRect/>
@@ -1921,21 +1913,21 @@
     <w:p>
       <w:pPr>
         <w:rPr>
-          <w:rFonts w:ascii="標楷體" w:eastAsia="標楷體" w:hAnsi="標楷體" w:hint="eastAsia"/>
-        </w:rPr>
-      </w:pPr>
-    </w:p>
-    <w:p>
-      <w:pPr>
-        <w:rPr>
-          <w:rFonts w:ascii="標楷體" w:eastAsia="標楷體" w:hAnsi="標楷體" w:hint="eastAsia"/>
-        </w:rPr>
-      </w:pPr>
-    </w:p>
-    <w:p>
-      <w:pPr>
-        <w:rPr>
-          <w:rFonts w:ascii="標楷體" w:eastAsia="標楷體" w:hAnsi="標楷體" w:hint="eastAsia"/>
+          <w:rFonts w:ascii="標楷體" w:eastAsia="標楷體" w:hAnsi="標楷體"/>
+        </w:rPr>
+      </w:pPr>
+    </w:p>
+    <w:p>
+      <w:pPr>
+        <w:rPr>
+          <w:rFonts w:ascii="標楷體" w:eastAsia="標楷體" w:hAnsi="標楷體"/>
+        </w:rPr>
+      </w:pPr>
+    </w:p>
+    <w:p>
+      <w:pPr>
+        <w:rPr>
+          <w:rFonts w:ascii="標楷體" w:eastAsia="標楷體" w:hAnsi="標楷體"/>
         </w:rPr>
       </w:pPr>
       <w:r>
@@ -1962,7 +1954,7 @@
                     </pic:cNvPicPr>
                   </pic:nvPicPr>
                   <pic:blipFill>
-                    <a:blip r:embed="rId18"/>
+                    <a:blip r:embed="rId19"/>
                     <a:srcRect/>
                     <a:stretch>
                       <a:fillRect/>
@@ -1994,21 +1986,21 @@
     <w:p>
       <w:pPr>
         <w:rPr>
-          <w:rFonts w:ascii="標楷體" w:eastAsia="標楷體" w:hAnsi="標楷體" w:hint="eastAsia"/>
-        </w:rPr>
-      </w:pPr>
-    </w:p>
-    <w:p>
-      <w:pPr>
-        <w:rPr>
-          <w:rFonts w:ascii="標楷體" w:eastAsia="標楷體" w:hAnsi="標楷體" w:hint="eastAsia"/>
-        </w:rPr>
-      </w:pPr>
-    </w:p>
-    <w:p>
-      <w:pPr>
-        <w:rPr>
-          <w:rFonts w:ascii="標楷體" w:eastAsia="標楷體" w:hAnsi="標楷體" w:hint="eastAsia"/>
+          <w:rFonts w:ascii="標楷體" w:eastAsia="標楷體" w:hAnsi="標楷體"/>
+        </w:rPr>
+      </w:pPr>
+    </w:p>
+    <w:p>
+      <w:pPr>
+        <w:rPr>
+          <w:rFonts w:ascii="標楷體" w:eastAsia="標楷體" w:hAnsi="標楷體"/>
+        </w:rPr>
+      </w:pPr>
+    </w:p>
+    <w:p>
+      <w:pPr>
+        <w:rPr>
+          <w:rFonts w:ascii="標楷體" w:eastAsia="標楷體" w:hAnsi="標楷體"/>
         </w:rPr>
       </w:pPr>
       <w:r>
@@ -2034,7 +2026,7 @@
                     </pic:cNvPicPr>
                   </pic:nvPicPr>
                   <pic:blipFill>
-                    <a:blip r:embed="rId19"/>
+                    <a:blip r:embed="rId20"/>
                     <a:srcRect/>
                     <a:stretch>
                       <a:fillRect/>
@@ -2066,21 +2058,21 @@
     <w:p>
       <w:pPr>
         <w:rPr>
-          <w:rFonts w:ascii="標楷體" w:eastAsia="標楷體" w:hAnsi="標楷體" w:hint="eastAsia"/>
-        </w:rPr>
-      </w:pPr>
-    </w:p>
-    <w:p>
-      <w:pPr>
-        <w:rPr>
-          <w:rFonts w:ascii="標楷體" w:eastAsia="標楷體" w:hAnsi="標楷體" w:hint="eastAsia"/>
-        </w:rPr>
-      </w:pPr>
-    </w:p>
-    <w:p>
-      <w:pPr>
-        <w:rPr>
-          <w:rFonts w:ascii="標楷體" w:eastAsia="標楷體" w:hAnsi="標楷體" w:hint="eastAsia"/>
+          <w:rFonts w:ascii="標楷體" w:eastAsia="標楷體" w:hAnsi="標楷體"/>
+        </w:rPr>
+      </w:pPr>
+    </w:p>
+    <w:p>
+      <w:pPr>
+        <w:rPr>
+          <w:rFonts w:ascii="標楷體" w:eastAsia="標楷體" w:hAnsi="標楷體"/>
+        </w:rPr>
+      </w:pPr>
+    </w:p>
+    <w:p>
+      <w:pPr>
+        <w:rPr>
+          <w:rFonts w:ascii="標楷體" w:eastAsia="標楷體" w:hAnsi="標楷體"/>
         </w:rPr>
       </w:pPr>
       <w:r>
@@ -2107,7 +2099,7 @@
                     </pic:cNvPicPr>
                   </pic:nvPicPr>
                   <pic:blipFill>
-                    <a:blip r:embed="rId20"/>
+                    <a:blip r:embed="rId21"/>
                     <a:srcRect/>
                     <a:stretch>
                       <a:fillRect/>
@@ -2139,21 +2131,21 @@
     <w:p>
       <w:pPr>
         <w:rPr>
-          <w:rFonts w:ascii="標楷體" w:eastAsia="標楷體" w:hAnsi="標楷體" w:hint="eastAsia"/>
-        </w:rPr>
-      </w:pPr>
-    </w:p>
-    <w:p>
-      <w:pPr>
-        <w:rPr>
-          <w:rFonts w:ascii="標楷體" w:eastAsia="標楷體" w:hAnsi="標楷體" w:hint="eastAsia"/>
-        </w:rPr>
-      </w:pPr>
-    </w:p>
-    <w:p>
-      <w:pPr>
-        <w:rPr>
-          <w:rFonts w:ascii="標楷體" w:eastAsia="標楷體" w:hAnsi="標楷體" w:hint="eastAsia"/>
+          <w:rFonts w:ascii="標楷體" w:eastAsia="標楷體" w:hAnsi="標楷體"/>
+        </w:rPr>
+      </w:pPr>
+    </w:p>
+    <w:p>
+      <w:pPr>
+        <w:rPr>
+          <w:rFonts w:ascii="標楷體" w:eastAsia="標楷體" w:hAnsi="標楷體"/>
+        </w:rPr>
+      </w:pPr>
+    </w:p>
+    <w:p>
+      <w:pPr>
+        <w:rPr>
+          <w:rFonts w:ascii="標楷體" w:eastAsia="標楷體" w:hAnsi="標楷體"/>
         </w:rPr>
       </w:pPr>
       <w:r>
@@ -2179,7 +2171,7 @@
                     </pic:cNvPicPr>
                   </pic:nvPicPr>
                   <pic:blipFill>
-                    <a:blip r:embed="rId21"/>
+                    <a:blip r:embed="rId22"/>
                     <a:srcRect/>
                     <a:stretch>
                       <a:fillRect/>
@@ -2211,21 +2203,21 @@
     <w:p>
       <w:pPr>
         <w:rPr>
-          <w:rFonts w:ascii="標楷體" w:eastAsia="標楷體" w:hAnsi="標楷體" w:hint="eastAsia"/>
-        </w:rPr>
-      </w:pPr>
-    </w:p>
-    <w:p>
-      <w:pPr>
-        <w:rPr>
-          <w:rFonts w:ascii="標楷體" w:eastAsia="標楷體" w:hAnsi="標楷體" w:hint="eastAsia"/>
-        </w:rPr>
-      </w:pPr>
-    </w:p>
-    <w:p>
-      <w:pPr>
-        <w:rPr>
-          <w:rFonts w:ascii="標楷體" w:eastAsia="標楷體" w:hAnsi="標楷體" w:hint="eastAsia"/>
+          <w:rFonts w:ascii="標楷體" w:eastAsia="標楷體" w:hAnsi="標楷體"/>
+        </w:rPr>
+      </w:pPr>
+    </w:p>
+    <w:p>
+      <w:pPr>
+        <w:rPr>
+          <w:rFonts w:ascii="標楷體" w:eastAsia="標楷體" w:hAnsi="標楷體"/>
+        </w:rPr>
+      </w:pPr>
+    </w:p>
+    <w:p>
+      <w:pPr>
+        <w:rPr>
+          <w:rFonts w:ascii="標楷體" w:eastAsia="標楷體" w:hAnsi="標楷體"/>
         </w:rPr>
       </w:pPr>
       <w:r>
@@ -2252,7 +2244,7 @@
                     </pic:cNvPicPr>
                   </pic:nvPicPr>
                   <pic:blipFill>
-                    <a:blip r:embed="rId22"/>
+                    <a:blip r:embed="rId23"/>
                     <a:srcRect/>
                     <a:stretch>
                       <a:fillRect/>
@@ -2284,21 +2276,21 @@
     <w:p>
       <w:pPr>
         <w:rPr>
-          <w:rFonts w:ascii="標楷體" w:eastAsia="標楷體" w:hAnsi="標楷體" w:hint="eastAsia"/>
-        </w:rPr>
-      </w:pPr>
-    </w:p>
-    <w:p>
-      <w:pPr>
-        <w:rPr>
-          <w:rFonts w:ascii="標楷體" w:eastAsia="標楷體" w:hAnsi="標楷體" w:hint="eastAsia"/>
-        </w:rPr>
-      </w:pPr>
-    </w:p>
-    <w:p>
-      <w:pPr>
-        <w:rPr>
-          <w:rFonts w:ascii="標楷體" w:eastAsia="標楷體" w:hAnsi="標楷體" w:hint="eastAsia"/>
+          <w:rFonts w:ascii="標楷體" w:eastAsia="標楷體" w:hAnsi="標楷體"/>
+        </w:rPr>
+      </w:pPr>
+    </w:p>
+    <w:p>
+      <w:pPr>
+        <w:rPr>
+          <w:rFonts w:ascii="標楷體" w:eastAsia="標楷體" w:hAnsi="標楷體"/>
+        </w:rPr>
+      </w:pPr>
+    </w:p>
+    <w:p>
+      <w:pPr>
+        <w:rPr>
+          <w:rFonts w:ascii="標楷體" w:eastAsia="標楷體" w:hAnsi="標楷體"/>
         </w:rPr>
       </w:pPr>
       <w:r>
@@ -2324,7 +2316,7 @@
                     </pic:cNvPicPr>
                   </pic:nvPicPr>
                   <pic:blipFill>
-                    <a:blip r:embed="rId23"/>
+                    <a:blip r:embed="rId24"/>
                     <a:srcRect/>
                     <a:stretch>
                       <a:fillRect/>
@@ -2356,21 +2348,21 @@
     <w:p>
       <w:pPr>
         <w:rPr>
-          <w:rFonts w:ascii="標楷體" w:eastAsia="標楷體" w:hAnsi="標楷體" w:hint="eastAsia"/>
-        </w:rPr>
-      </w:pPr>
-    </w:p>
-    <w:p>
-      <w:pPr>
-        <w:rPr>
-          <w:rFonts w:ascii="標楷體" w:eastAsia="標楷體" w:hAnsi="標楷體" w:hint="eastAsia"/>
-        </w:rPr>
-      </w:pPr>
-    </w:p>
-    <w:p>
-      <w:pPr>
-        <w:rPr>
-          <w:rFonts w:ascii="標楷體" w:eastAsia="標楷體" w:hAnsi="標楷體" w:hint="eastAsia"/>
+          <w:rFonts w:ascii="標楷體" w:eastAsia="標楷體" w:hAnsi="標楷體"/>
+        </w:rPr>
+      </w:pPr>
+    </w:p>
+    <w:p>
+      <w:pPr>
+        <w:rPr>
+          <w:rFonts w:ascii="標楷體" w:eastAsia="標楷體" w:hAnsi="標楷體"/>
+        </w:rPr>
+      </w:pPr>
+    </w:p>
+    <w:p>
+      <w:pPr>
+        <w:rPr>
+          <w:rFonts w:ascii="標楷體" w:eastAsia="標楷體" w:hAnsi="標楷體"/>
         </w:rPr>
       </w:pPr>
       <w:r>
@@ -2397,7 +2389,7 @@
                     </pic:cNvPicPr>
                   </pic:nvPicPr>
                   <pic:blipFill>
-                    <a:blip r:embed="rId24"/>
+                    <a:blip r:embed="rId25"/>
                     <a:srcRect/>
                     <a:stretch>
                       <a:fillRect/>
@@ -2429,21 +2421,21 @@
     <w:p>
       <w:pPr>
         <w:rPr>
-          <w:rFonts w:ascii="標楷體" w:eastAsia="標楷體" w:hAnsi="標楷體" w:hint="eastAsia"/>
-        </w:rPr>
-      </w:pPr>
-    </w:p>
-    <w:p>
-      <w:pPr>
-        <w:rPr>
-          <w:rFonts w:ascii="標楷體" w:eastAsia="標楷體" w:hAnsi="標楷體" w:hint="eastAsia"/>
-        </w:rPr>
-      </w:pPr>
-    </w:p>
-    <w:p>
-      <w:pPr>
-        <w:rPr>
-          <w:rFonts w:ascii="標楷體" w:eastAsia="標楷體" w:hAnsi="標楷體" w:hint="eastAsia"/>
+          <w:rFonts w:ascii="標楷體" w:eastAsia="標楷體" w:hAnsi="標楷體"/>
+        </w:rPr>
+      </w:pPr>
+    </w:p>
+    <w:p>
+      <w:pPr>
+        <w:rPr>
+          <w:rFonts w:ascii="標楷體" w:eastAsia="標楷體" w:hAnsi="標楷體"/>
+        </w:rPr>
+      </w:pPr>
+    </w:p>
+    <w:p>
+      <w:pPr>
+        <w:rPr>
+          <w:rFonts w:ascii="標楷體" w:eastAsia="標楷體" w:hAnsi="標楷體"/>
         </w:rPr>
       </w:pPr>
       <w:r>
@@ -2469,7 +2461,7 @@
                     </pic:cNvPicPr>
                   </pic:nvPicPr>
                   <pic:blipFill>
-                    <a:blip r:embed="rId25"/>
+                    <a:blip r:embed="rId26"/>
                     <a:srcRect/>
                     <a:stretch>
                       <a:fillRect/>
@@ -2501,21 +2493,21 @@
     <w:p>
       <w:pPr>
         <w:rPr>
-          <w:rFonts w:ascii="標楷體" w:eastAsia="標楷體" w:hAnsi="標楷體" w:hint="eastAsia"/>
-        </w:rPr>
-      </w:pPr>
-    </w:p>
-    <w:p>
-      <w:pPr>
-        <w:rPr>
-          <w:rFonts w:ascii="標楷體" w:eastAsia="標楷體" w:hAnsi="標楷體" w:hint="eastAsia"/>
-        </w:rPr>
-      </w:pPr>
-    </w:p>
-    <w:p>
-      <w:pPr>
-        <w:rPr>
-          <w:rFonts w:ascii="標楷體" w:eastAsia="標楷體" w:hAnsi="標楷體" w:hint="eastAsia"/>
+          <w:rFonts w:ascii="標楷體" w:eastAsia="標楷體" w:hAnsi="標楷體"/>
+        </w:rPr>
+      </w:pPr>
+    </w:p>
+    <w:p>
+      <w:pPr>
+        <w:rPr>
+          <w:rFonts w:ascii="標楷體" w:eastAsia="標楷體" w:hAnsi="標楷體"/>
+        </w:rPr>
+      </w:pPr>
+    </w:p>
+    <w:p>
+      <w:pPr>
+        <w:rPr>
+          <w:rFonts w:ascii="標楷體" w:eastAsia="標楷體" w:hAnsi="標楷體"/>
         </w:rPr>
       </w:pPr>
       <w:r>
@@ -2542,7 +2534,7 @@
                     </pic:cNvPicPr>
                   </pic:nvPicPr>
                   <pic:blipFill>
-                    <a:blip r:embed="rId26"/>
+                    <a:blip r:embed="rId27"/>
                     <a:srcRect/>
                     <a:stretch>
                       <a:fillRect/>
@@ -2574,21 +2566,21 @@
     <w:p>
       <w:pPr>
         <w:rPr>
-          <w:rFonts w:ascii="標楷體" w:eastAsia="標楷體" w:hAnsi="標楷體" w:hint="eastAsia"/>
-        </w:rPr>
-      </w:pPr>
-    </w:p>
-    <w:p>
-      <w:pPr>
-        <w:rPr>
-          <w:rFonts w:ascii="標楷體" w:eastAsia="標楷體" w:hAnsi="標楷體" w:hint="eastAsia"/>
-        </w:rPr>
-      </w:pPr>
-    </w:p>
-    <w:p>
-      <w:pPr>
-        <w:rPr>
-          <w:rFonts w:ascii="標楷體" w:eastAsia="標楷體" w:hAnsi="標楷體" w:hint="eastAsia"/>
+          <w:rFonts w:ascii="標楷體" w:eastAsia="標楷體" w:hAnsi="標楷體"/>
+        </w:rPr>
+      </w:pPr>
+    </w:p>
+    <w:p>
+      <w:pPr>
+        <w:rPr>
+          <w:rFonts w:ascii="標楷體" w:eastAsia="標楷體" w:hAnsi="標楷體"/>
+        </w:rPr>
+      </w:pPr>
+    </w:p>
+    <w:p>
+      <w:pPr>
+        <w:rPr>
+          <w:rFonts w:ascii="標楷體" w:eastAsia="標楷體" w:hAnsi="標楷體"/>
         </w:rPr>
       </w:pPr>
       <w:r>
@@ -2614,7 +2606,7 @@
                     </pic:cNvPicPr>
                   </pic:nvPicPr>
                   <pic:blipFill>
-                    <a:blip r:embed="rId27"/>
+                    <a:blip r:embed="rId28"/>
                     <a:srcRect/>
                     <a:stretch>
                       <a:fillRect/>
@@ -2646,21 +2638,21 @@
     <w:p>
       <w:pPr>
         <w:rPr>
-          <w:rFonts w:ascii="標楷體" w:eastAsia="標楷體" w:hAnsi="標楷體" w:hint="eastAsia"/>
-        </w:rPr>
-      </w:pPr>
-    </w:p>
-    <w:p>
-      <w:pPr>
-        <w:rPr>
-          <w:rFonts w:ascii="標楷體" w:eastAsia="標楷體" w:hAnsi="標楷體" w:hint="eastAsia"/>
-        </w:rPr>
-      </w:pPr>
-    </w:p>
-    <w:p>
-      <w:pPr>
-        <w:rPr>
-          <w:rFonts w:ascii="標楷體" w:eastAsia="標楷體" w:hAnsi="標楷體" w:hint="eastAsia"/>
+          <w:rFonts w:ascii="標楷體" w:eastAsia="標楷體" w:hAnsi="標楷體"/>
+        </w:rPr>
+      </w:pPr>
+    </w:p>
+    <w:p>
+      <w:pPr>
+        <w:rPr>
+          <w:rFonts w:ascii="標楷體" w:eastAsia="標楷體" w:hAnsi="標楷體"/>
+        </w:rPr>
+      </w:pPr>
+    </w:p>
+    <w:p>
+      <w:pPr>
+        <w:rPr>
+          <w:rFonts w:ascii="標楷體" w:eastAsia="標楷體" w:hAnsi="標楷體"/>
         </w:rPr>
       </w:pPr>
       <w:r>
@@ -2687,7 +2679,7 @@
                     </pic:cNvPicPr>
                   </pic:nvPicPr>
                   <pic:blipFill>
-                    <a:blip r:embed="rId28"/>
+                    <a:blip r:embed="rId29"/>
                     <a:srcRect/>
                     <a:stretch>
                       <a:fillRect/>
@@ -2719,7 +2711,7 @@
     <w:p>
       <w:pPr>
         <w:rPr>
-          <w:rFonts w:ascii="標楷體" w:eastAsia="標楷體" w:hAnsi="標楷體" w:hint="eastAsia"/>
+          <w:rFonts w:ascii="標楷體" w:eastAsia="標楷體" w:hAnsi="標楷體"/>
         </w:rPr>
       </w:pPr>
     </w:p>
@@ -2731,7 +2723,7 @@
       </w:pPr>
     </w:p>
     <w:sectPr>
-      <w:headerReference w:type="default" r:id="rId29"/>
+      <w:headerReference w:type="default" r:id="rId30"/>
       <w:pgSz w:w="11906" w:h="16838"/>
       <w:pgMar w:top="720" w:right="720" w:bottom="720" w:left="720" w:header="851" w:footer="992" w:gutter="0"/>
       <w:pgNumType w:chapStyle="1"/>

--- a/技術筆記RESTful 與Token.docx
+++ b/技術筆記RESTful 與Token.docx
@@ -1143,6 +1143,118 @@
     <w:p>
       <w:pPr>
         <w:rPr>
+          <w:rFonts w:ascii="標楷體" w:eastAsia="標楷體" w:hAnsi="標楷體" w:hint="eastAsia"/>
+        </w:rPr>
+      </w:pPr>
+    </w:p>
+    <w:p>
+      <w:pPr>
+        <w:rPr>
+          <w:rFonts w:ascii="標楷體" w:eastAsia="標楷體" w:hAnsi="標楷體" w:hint="eastAsia"/>
+        </w:rPr>
+      </w:pPr>
+    </w:p>
+    <w:p>
+      <w:pPr>
+        <w:rPr>
+          <w:rFonts w:ascii="標楷體" w:eastAsia="標楷體" w:hAnsi="標楷體" w:hint="eastAsia"/>
+        </w:rPr>
+      </w:pPr>
+    </w:p>
+    <w:p>
+      <w:pPr>
+        <w:rPr>
+          <w:rFonts w:ascii="標楷體" w:eastAsia="標楷體" w:hAnsi="標楷體" w:hint="eastAsia"/>
+        </w:rPr>
+      </w:pPr>
+    </w:p>
+    <w:p>
+      <w:pPr>
+        <w:rPr>
+          <w:rFonts w:ascii="標楷體" w:eastAsia="標楷體" w:hAnsi="標楷體" w:hint="eastAsia"/>
+        </w:rPr>
+      </w:pPr>
+    </w:p>
+    <w:p>
+      <w:pPr>
+        <w:rPr>
+          <w:rFonts w:ascii="標楷體" w:eastAsia="標楷體" w:hAnsi="標楷體" w:hint="eastAsia"/>
+        </w:rPr>
+      </w:pPr>
+    </w:p>
+    <w:p>
+      <w:pPr>
+        <w:rPr>
+          <w:rFonts w:ascii="標楷體" w:eastAsia="標楷體" w:hAnsi="標楷體" w:hint="eastAsia"/>
+        </w:rPr>
+      </w:pPr>
+    </w:p>
+    <w:p>
+      <w:pPr>
+        <w:rPr>
+          <w:rFonts w:ascii="標楷體" w:eastAsia="標楷體" w:hAnsi="標楷體" w:hint="eastAsia"/>
+        </w:rPr>
+      </w:pPr>
+    </w:p>
+    <w:p>
+      <w:pPr>
+        <w:rPr>
+          <w:rFonts w:ascii="標楷體" w:eastAsia="標楷體" w:hAnsi="標楷體" w:hint="eastAsia"/>
+        </w:rPr>
+      </w:pPr>
+    </w:p>
+    <w:p>
+      <w:pPr>
+        <w:rPr>
+          <w:rFonts w:ascii="標楷體" w:eastAsia="標楷體" w:hAnsi="標楷體" w:hint="eastAsia"/>
+        </w:rPr>
+      </w:pPr>
+    </w:p>
+    <w:p>
+      <w:pPr>
+        <w:rPr>
+          <w:rFonts w:ascii="標楷體" w:eastAsia="標楷體" w:hAnsi="標楷體" w:hint="eastAsia"/>
+        </w:rPr>
+      </w:pPr>
+    </w:p>
+    <w:p>
+      <w:pPr>
+        <w:rPr>
+          <w:rFonts w:ascii="標楷體" w:eastAsia="標楷體" w:hAnsi="標楷體" w:hint="eastAsia"/>
+        </w:rPr>
+      </w:pPr>
+    </w:p>
+    <w:p>
+      <w:pPr>
+        <w:rPr>
+          <w:rFonts w:ascii="標楷體" w:eastAsia="標楷體" w:hAnsi="標楷體" w:hint="eastAsia"/>
+        </w:rPr>
+      </w:pPr>
+    </w:p>
+    <w:p>
+      <w:pPr>
+        <w:rPr>
+          <w:rFonts w:ascii="標楷體" w:eastAsia="標楷體" w:hAnsi="標楷體" w:hint="eastAsia"/>
+        </w:rPr>
+      </w:pPr>
+    </w:p>
+    <w:p>
+      <w:pPr>
+        <w:rPr>
+          <w:rFonts w:ascii="標楷體" w:eastAsia="標楷體" w:hAnsi="標楷體" w:hint="eastAsia"/>
+        </w:rPr>
+      </w:pPr>
+    </w:p>
+    <w:p>
+      <w:pPr>
+        <w:rPr>
+          <w:rFonts w:ascii="標楷體" w:eastAsia="標楷體" w:hAnsi="標楷體" w:hint="eastAsia"/>
+        </w:rPr>
+      </w:pPr>
+    </w:p>
+    <w:p>
+      <w:pPr>
+        <w:rPr>
           <w:rFonts w:ascii="標楷體" w:eastAsia="標楷體" w:hAnsi="標楷體"/>
         </w:rPr>
       </w:pPr>
@@ -1159,6 +1271,7 @@
         <w:rPr>
           <w:rFonts w:ascii="標楷體" w:eastAsia="標楷體" w:hAnsi="標楷體" w:hint="eastAsia"/>
         </w:rPr>
+        <w:lastRenderedPageBreak/>
         <w:t>1</w:t>
       </w:r>
       <w:r>
@@ -1178,7 +1291,7 @@
     <w:p>
       <w:pPr>
         <w:rPr>
-          <w:rFonts w:ascii="標楷體" w:eastAsia="標楷體" w:hAnsi="標楷體" w:hint="eastAsia"/>
+          <w:rFonts w:ascii="標楷體" w:eastAsia="標楷體" w:hAnsi="標楷體"/>
           <w:color w:val="FF0000"/>
         </w:rPr>
       </w:pPr>
@@ -1217,7 +1330,6 @@
           <w:rFonts w:ascii="標楷體" w:eastAsia="標楷體" w:hAnsi="標楷體"/>
           <w:noProof/>
         </w:rPr>
-        <w:lastRenderedPageBreak/>
         <w:drawing>
           <wp:inline distT="0" distB="0" distL="0" distR="0">
             <wp:extent cx="5955030" cy="3837305"/>
@@ -1355,7 +1467,6 @@
           <w:rFonts w:ascii="標楷體" w:eastAsia="標楷體" w:hAnsi="標楷體"/>
           <w:noProof/>
         </w:rPr>
-        <w:lastRenderedPageBreak/>
         <w:drawing>
           <wp:inline distT="0" distB="0" distL="0" distR="0">
             <wp:extent cx="5897245" cy="3790950"/>
